--- a/planning/Planning 1.3.docx
+++ b/planning/Planning 1.3.docx
@@ -1228,76 +1228,111 @@
           <w:szCs w:val="18"/>
         </w:rPr>
       </w:pPr>
+    </w:p>
+    <w:p>
+      <w:pPr>
+        <w:pStyle w:val="paragraph"/>
+        <w:spacing w:before="0" w:beforeAutospacing="0" w:after="0" w:afterAutospacing="0"/>
+        <w:textAlignment w:val="baseline"/>
+        <w:rPr>
+          <w:rFonts w:ascii="Segoe UI" w:hAnsi="Segoe UI" w:cs="Segoe UI"/>
+          <w:sz w:val="18"/>
+          <w:szCs w:val="18"/>
+          <w:lang w:val="en-GB"/>
+        </w:rPr>
+      </w:pPr>
+      <w:r>
+        <w:rPr>
+          <w:rStyle w:val="normaltextrun"/>
+          <w:rFonts w:ascii="Arial" w:hAnsi="Arial" w:cs="Arial"/>
+          <w:color w:val="000000"/>
+          <w:sz w:val="28"/>
+          <w:szCs w:val="28"/>
+          <w:lang w:val="en-GB"/>
+        </w:rPr>
+        <w:t>Task 12: Refine the plan</w:t>
+      </w:r>
+      <w:r>
+        <w:rPr>
+          <w:rStyle w:val="eop"/>
+          <w:rFonts w:ascii="Arial" w:hAnsi="Arial" w:cs="Arial"/>
+          <w:sz w:val="28"/>
+          <w:szCs w:val="28"/>
+          <w:lang w:val="en-GB"/>
+        </w:rPr>
+        <w:t> </w:t>
+      </w:r>
+    </w:p>
+    <w:p>
+      <w:pPr>
+        <w:pStyle w:val="paragraph"/>
+        <w:spacing w:before="0" w:beforeAutospacing="0" w:after="0" w:afterAutospacing="0"/>
+        <w:textAlignment w:val="baseline"/>
+        <w:rPr>
+          <w:rStyle w:val="eop"/>
+          <w:rFonts w:ascii="Arial" w:hAnsi="Arial" w:cs="Arial"/>
+          <w:sz w:val="22"/>
+          <w:szCs w:val="22"/>
+        </w:rPr>
+      </w:pPr>
+      <w:r>
+        <w:rPr>
+          <w:rStyle w:val="normaltextrun"/>
+          <w:rFonts w:ascii="Arial" w:hAnsi="Arial" w:cs="Arial"/>
+          <w:i/>
+          <w:iCs/>
+          <w:color w:val="000000"/>
+          <w:sz w:val="22"/>
+          <w:szCs w:val="22"/>
+        </w:rPr>
+        <w:t>Note any modifications here when iterating through the development cycles.</w:t>
+      </w:r>
+      <w:r>
+        <w:rPr>
+          <w:rStyle w:val="eop"/>
+          <w:rFonts w:ascii="Arial" w:hAnsi="Arial" w:cs="Arial"/>
+          <w:sz w:val="22"/>
+          <w:szCs w:val="22"/>
+        </w:rPr>
+        <w:t> </w:t>
+      </w:r>
+    </w:p>
+    <w:p>
+      <w:pPr>
+        <w:pStyle w:val="paragraph"/>
+        <w:spacing w:before="0" w:beforeAutospacing="0" w:after="0" w:afterAutospacing="0"/>
+        <w:textAlignment w:val="baseline"/>
+        <w:rPr>
+          <w:rStyle w:val="eop"/>
+          <w:rFonts w:ascii="Arial" w:hAnsi="Arial" w:cs="Arial"/>
+          <w:sz w:val="22"/>
+          <w:szCs w:val="22"/>
+        </w:rPr>
+      </w:pPr>
+    </w:p>
+    <w:p>
+      <w:pPr>
+        <w:pStyle w:val="paragraph"/>
+        <w:spacing w:before="0" w:beforeAutospacing="0" w:after="0" w:afterAutospacing="0"/>
+        <w:textAlignment w:val="baseline"/>
+        <w:rPr>
+          <w:rStyle w:val="eop"/>
+          <w:rFonts w:ascii="Arial" w:hAnsi="Arial" w:cs="Arial"/>
+          <w:sz w:val="22"/>
+          <w:szCs w:val="22"/>
+        </w:rPr>
+      </w:pPr>
+      <w:r>
+        <w:rPr>
+          <w:rStyle w:val="eop"/>
+          <w:rFonts w:ascii="Arial" w:hAnsi="Arial" w:cs="Arial"/>
+          <w:sz w:val="22"/>
+          <w:szCs w:val="22"/>
+        </w:rPr>
+        <w:t>I decided that I should separate the book-list-page into two and make a buy-book-success page as this would make it more like buying an actual product from a store. You first check the book out, then decide whether to buy it or not.</w:t>
+      </w:r>
       <w:bookmarkStart w:id="0" w:name="_GoBack"/>
       <w:bookmarkEnd w:id="0"/>
-    </w:p>
-    <w:p>
-      <w:pPr>
-        <w:pStyle w:val="paragraph"/>
-        <w:spacing w:before="0" w:beforeAutospacing="0" w:after="0" w:afterAutospacing="0"/>
-        <w:textAlignment w:val="baseline"/>
-        <w:rPr>
-          <w:rFonts w:ascii="Segoe UI" w:hAnsi="Segoe UI" w:cs="Segoe UI"/>
-          <w:sz w:val="18"/>
-          <w:szCs w:val="18"/>
-          <w:lang w:val="en-GB"/>
-        </w:rPr>
-      </w:pPr>
-      <w:r>
-        <w:rPr>
-          <w:rStyle w:val="normaltextrun"/>
-          <w:rFonts w:ascii="Arial" w:hAnsi="Arial" w:cs="Arial"/>
-          <w:color w:val="000000"/>
-          <w:sz w:val="28"/>
-          <w:szCs w:val="28"/>
-          <w:lang w:val="en-GB"/>
-        </w:rPr>
-        <w:t>Task 12: Refine the plan</w:t>
-      </w:r>
-      <w:r>
-        <w:rPr>
-          <w:rStyle w:val="eop"/>
-          <w:rFonts w:ascii="Arial" w:hAnsi="Arial" w:cs="Arial"/>
-          <w:sz w:val="28"/>
-          <w:szCs w:val="28"/>
-          <w:lang w:val="en-GB"/>
-        </w:rPr>
-        <w:t> </w:t>
-      </w:r>
-    </w:p>
-    <w:p>
-      <w:pPr>
-        <w:pStyle w:val="paragraph"/>
-        <w:spacing w:before="0" w:beforeAutospacing="0" w:after="0" w:afterAutospacing="0"/>
-        <w:textAlignment w:val="baseline"/>
-        <w:rPr>
-          <w:rStyle w:val="eop"/>
-          <w:rFonts w:ascii="Arial" w:hAnsi="Arial" w:cs="Arial"/>
-          <w:sz w:val="22"/>
-          <w:szCs w:val="22"/>
-        </w:rPr>
-      </w:pPr>
-      <w:r>
-        <w:rPr>
-          <w:rStyle w:val="normaltextrun"/>
-          <w:rFonts w:ascii="Arial" w:hAnsi="Arial" w:cs="Arial"/>
-          <w:i/>
-          <w:iCs/>
-          <w:color w:val="000000"/>
-          <w:sz w:val="22"/>
-          <w:szCs w:val="22"/>
-        </w:rPr>
-        <w:t>Note any modifications here when iterating through the development cycles.</w:t>
-      </w:r>
-      <w:r>
-        <w:rPr>
-          <w:rStyle w:val="eop"/>
-          <w:rFonts w:ascii="Arial" w:hAnsi="Arial" w:cs="Arial"/>
-          <w:sz w:val="22"/>
-          <w:szCs w:val="22"/>
-        </w:rPr>
-        <w:t> </w:t>
-      </w:r>
     </w:p>
     <w:p>
       <w:pPr>

--- a/planning/Planning 1.3.docx
+++ b/planning/Planning 1.3.docx
@@ -1331,102 +1331,327 @@
         </w:rPr>
         <w:t>I decided that I should separate the book-list-page into two and make a buy-book-success page as this would make it more like buying an actual product from a store. You first check the book out, then decide whether to buy it or not.</w:t>
       </w:r>
+    </w:p>
+    <w:p>
+      <w:pPr>
+        <w:pStyle w:val="paragraph"/>
+        <w:spacing w:before="0" w:beforeAutospacing="0" w:after="0" w:afterAutospacing="0"/>
+        <w:textAlignment w:val="baseline"/>
+        <w:rPr>
+          <w:rStyle w:val="eop"/>
+          <w:rFonts w:ascii="Arial" w:hAnsi="Arial" w:cs="Arial"/>
+          <w:sz w:val="22"/>
+          <w:szCs w:val="22"/>
+        </w:rPr>
+      </w:pPr>
+    </w:p>
+    <w:p>
+      <w:pPr>
+        <w:pStyle w:val="paragraph"/>
+        <w:spacing w:before="0" w:beforeAutospacing="0" w:after="0" w:afterAutospacing="0"/>
+        <w:textAlignment w:val="baseline"/>
+        <w:rPr>
+          <w:rStyle w:val="eop"/>
+          <w:rFonts w:ascii="Arial" w:hAnsi="Arial" w:cs="Arial"/>
+          <w:sz w:val="22"/>
+          <w:szCs w:val="22"/>
+        </w:rPr>
+      </w:pPr>
+      <w:r>
+        <w:rPr>
+          <w:rStyle w:val="eop"/>
+          <w:rFonts w:ascii="Arial" w:hAnsi="Arial" w:cs="Arial"/>
+          <w:sz w:val="22"/>
+          <w:szCs w:val="22"/>
+        </w:rPr>
+        <w:t>I also realised that the stock could go negative, this should not be possible so I will add code that “greys out” the button if there is 0 stock so that it cannot be negative.</w:t>
+      </w:r>
+    </w:p>
+    <w:p>
+      <w:pPr>
+        <w:pStyle w:val="paragraph"/>
+        <w:spacing w:before="0" w:beforeAutospacing="0" w:after="0" w:afterAutospacing="0"/>
+        <w:textAlignment w:val="baseline"/>
+        <w:rPr>
+          <w:rStyle w:val="eop"/>
+          <w:rFonts w:ascii="Arial" w:hAnsi="Arial" w:cs="Arial"/>
+          <w:sz w:val="22"/>
+          <w:szCs w:val="22"/>
+        </w:rPr>
+      </w:pPr>
+      <w:r>
+        <w:rPr>
+          <w:rStyle w:val="eop"/>
+          <w:rFonts w:ascii="Arial" w:hAnsi="Arial" w:cs="Arial"/>
+          <w:sz w:val="22"/>
+          <w:szCs w:val="22"/>
+        </w:rPr>
+        <w:t>PSEUDO CODE</w:t>
+      </w:r>
+    </w:p>
+    <w:p>
+      <w:pPr>
+        <w:pStyle w:val="paragraph"/>
+        <w:spacing w:before="0" w:beforeAutospacing="0" w:after="0" w:afterAutospacing="0"/>
+        <w:textAlignment w:val="baseline"/>
+        <w:rPr>
+          <w:rStyle w:val="eop"/>
+          <w:rFonts w:ascii="Arial" w:hAnsi="Arial" w:cs="Arial"/>
+          <w:sz w:val="22"/>
+          <w:szCs w:val="22"/>
+        </w:rPr>
+      </w:pPr>
+      <w:proofErr w:type="gramStart"/>
+      <w:r>
+        <w:rPr>
+          <w:rStyle w:val="eop"/>
+          <w:rFonts w:ascii="Arial" w:hAnsi="Arial" w:cs="Arial"/>
+          <w:sz w:val="22"/>
+          <w:szCs w:val="22"/>
+        </w:rPr>
+        <w:t>if</w:t>
+      </w:r>
+      <w:proofErr w:type="gramEnd"/>
+      <w:r>
+        <w:rPr>
+          <w:rStyle w:val="eop"/>
+          <w:rFonts w:ascii="Arial" w:hAnsi="Arial" w:cs="Arial"/>
+          <w:sz w:val="22"/>
+          <w:szCs w:val="22"/>
+        </w:rPr>
+        <w:t xml:space="preserve"> </w:t>
+      </w:r>
+      <w:proofErr w:type="spellStart"/>
+      <w:r>
+        <w:rPr>
+          <w:rStyle w:val="eop"/>
+          <w:rFonts w:ascii="Arial" w:hAnsi="Arial" w:cs="Arial"/>
+          <w:sz w:val="22"/>
+          <w:szCs w:val="22"/>
+        </w:rPr>
+        <w:t>comic.stock</w:t>
+      </w:r>
+      <w:proofErr w:type="spellEnd"/>
+      <w:r>
+        <w:rPr>
+          <w:rStyle w:val="eop"/>
+          <w:rFonts w:ascii="Arial" w:hAnsi="Arial" w:cs="Arial"/>
+          <w:sz w:val="22"/>
+          <w:szCs w:val="22"/>
+        </w:rPr>
+        <w:t xml:space="preserve"> is greater than 0:</w:t>
+      </w:r>
+    </w:p>
+    <w:p>
+      <w:pPr>
+        <w:pStyle w:val="paragraph"/>
+        <w:spacing w:before="0" w:beforeAutospacing="0" w:after="0" w:afterAutospacing="0"/>
+        <w:textAlignment w:val="baseline"/>
+        <w:rPr>
+          <w:rStyle w:val="eop"/>
+          <w:rFonts w:ascii="Arial" w:hAnsi="Arial" w:cs="Arial"/>
+          <w:sz w:val="22"/>
+          <w:szCs w:val="22"/>
+        </w:rPr>
+      </w:pPr>
+      <w:r>
+        <w:rPr>
+          <w:rStyle w:val="eop"/>
+          <w:rFonts w:ascii="Arial" w:hAnsi="Arial" w:cs="Arial"/>
+          <w:sz w:val="22"/>
+          <w:szCs w:val="22"/>
+        </w:rPr>
+        <w:tab/>
+        <w:t>Have a normal button</w:t>
+      </w:r>
+    </w:p>
+    <w:p>
+      <w:pPr>
+        <w:pStyle w:val="paragraph"/>
+        <w:spacing w:before="0" w:beforeAutospacing="0" w:after="0" w:afterAutospacing="0"/>
+        <w:textAlignment w:val="baseline"/>
+        <w:rPr>
+          <w:rStyle w:val="eop"/>
+          <w:rFonts w:ascii="Arial" w:hAnsi="Arial" w:cs="Arial"/>
+          <w:sz w:val="22"/>
+          <w:szCs w:val="22"/>
+        </w:rPr>
+      </w:pPr>
+      <w:r>
+        <w:rPr>
+          <w:rStyle w:val="eop"/>
+          <w:rFonts w:ascii="Arial" w:hAnsi="Arial" w:cs="Arial"/>
+          <w:sz w:val="22"/>
+          <w:szCs w:val="22"/>
+        </w:rPr>
+        <w:t>Else do this</w:t>
+      </w:r>
+    </w:p>
+    <w:p>
+      <w:pPr>
+        <w:pStyle w:val="paragraph"/>
+        <w:spacing w:before="0" w:beforeAutospacing="0" w:after="0" w:afterAutospacing="0"/>
+        <w:textAlignment w:val="baseline"/>
+        <w:rPr>
+          <w:rStyle w:val="eop"/>
+          <w:rFonts w:ascii="Arial" w:hAnsi="Arial" w:cs="Arial"/>
+          <w:sz w:val="22"/>
+          <w:szCs w:val="22"/>
+        </w:rPr>
+      </w:pPr>
+      <w:r>
+        <w:rPr>
+          <w:rStyle w:val="eop"/>
+          <w:rFonts w:ascii="Arial" w:hAnsi="Arial" w:cs="Arial"/>
+          <w:sz w:val="22"/>
+          <w:szCs w:val="22"/>
+        </w:rPr>
+        <w:tab/>
+        <w:t>Show an unusable button with out of stock written on it.</w:t>
+      </w:r>
+    </w:p>
+    <w:p>
+      <w:pPr>
+        <w:pStyle w:val="paragraph"/>
+        <w:spacing w:before="0" w:beforeAutospacing="0" w:after="0" w:afterAutospacing="0"/>
+        <w:textAlignment w:val="baseline"/>
+        <w:rPr>
+          <w:rStyle w:val="eop"/>
+          <w:rFonts w:ascii="Arial" w:hAnsi="Arial" w:cs="Arial"/>
+          <w:sz w:val="22"/>
+          <w:szCs w:val="22"/>
+        </w:rPr>
+      </w:pPr>
+    </w:p>
+    <w:p>
+      <w:pPr>
+        <w:pStyle w:val="paragraph"/>
+        <w:spacing w:before="0" w:beforeAutospacing="0" w:after="0" w:afterAutospacing="0"/>
+        <w:textAlignment w:val="baseline"/>
+        <w:rPr>
+          <w:rFonts w:ascii="Segoe UI" w:hAnsi="Segoe UI" w:cs="Segoe UI"/>
+          <w:sz w:val="18"/>
+          <w:szCs w:val="18"/>
+        </w:rPr>
+      </w:pPr>
+    </w:p>
+    <w:p>
+      <w:pPr>
+        <w:pStyle w:val="paragraph"/>
+        <w:spacing w:before="0" w:beforeAutospacing="0" w:after="0" w:afterAutospacing="0"/>
+        <w:textAlignment w:val="baseline"/>
+        <w:rPr>
+          <w:rFonts w:ascii="Segoe UI" w:hAnsi="Segoe UI" w:cs="Segoe UI"/>
+          <w:sz w:val="18"/>
+          <w:szCs w:val="18"/>
+          <w:lang w:val="en-GB"/>
+        </w:rPr>
+      </w:pPr>
+      <w:r>
+        <w:rPr>
+          <w:rStyle w:val="normaltextrun"/>
+          <w:rFonts w:ascii="Arial" w:hAnsi="Arial" w:cs="Arial"/>
+          <w:color w:val="000000"/>
+          <w:sz w:val="28"/>
+          <w:szCs w:val="28"/>
+          <w:lang w:val="en-GB"/>
+        </w:rPr>
+        <w:t>Task 13: Document testing</w:t>
+      </w:r>
+      <w:r>
+        <w:rPr>
+          <w:rStyle w:val="eop"/>
+          <w:rFonts w:ascii="Arial" w:hAnsi="Arial" w:cs="Arial"/>
+          <w:sz w:val="28"/>
+          <w:szCs w:val="28"/>
+          <w:lang w:val="en-GB"/>
+        </w:rPr>
+        <w:t> </w:t>
+      </w:r>
+    </w:p>
+    <w:p>
+      <w:pPr>
+        <w:pStyle w:val="paragraph"/>
+        <w:spacing w:before="0" w:beforeAutospacing="0" w:after="0" w:afterAutospacing="0"/>
+        <w:textAlignment w:val="baseline"/>
+        <w:rPr>
+          <w:rFonts w:ascii="Segoe UI" w:hAnsi="Segoe UI" w:cs="Segoe UI"/>
+          <w:sz w:val="18"/>
+          <w:szCs w:val="18"/>
+        </w:rPr>
+      </w:pPr>
+      <w:r>
+        <w:rPr>
+          <w:rStyle w:val="normaltextrun"/>
+          <w:rFonts w:ascii="Arial" w:hAnsi="Arial" w:cs="Arial"/>
+          <w:i/>
+          <w:iCs/>
+          <w:color w:val="000000"/>
+          <w:sz w:val="22"/>
+          <w:szCs w:val="22"/>
+        </w:rPr>
+        <w:t>Show screenshots of your program working with descriptions of each image. These images should test the tests cases listed above.</w:t>
+      </w:r>
+      <w:r>
+        <w:rPr>
+          <w:rStyle w:val="eop"/>
+          <w:rFonts w:ascii="Arial" w:hAnsi="Arial" w:cs="Arial"/>
+          <w:sz w:val="22"/>
+          <w:szCs w:val="22"/>
+        </w:rPr>
+        <w:t> </w:t>
+      </w:r>
+    </w:p>
+    <w:p>
+      <w:r>
+        <w:lastRenderedPageBreak/>
+        <w:pict>
+          <v:shapetype id="_x0000_t75" coordsize="21600,21600" o:spt="75" o:preferrelative="t" path="m@4@5l@4@11@9@11@9@5xe" filled="f" stroked="f">
+            <v:stroke joinstyle="miter"/>
+            <v:formulas>
+              <v:f eqn="if lineDrawn pixelLineWidth 0"/>
+              <v:f eqn="sum @0 1 0"/>
+              <v:f eqn="sum 0 0 @1"/>
+              <v:f eqn="prod @2 1 2"/>
+              <v:f eqn="prod @3 21600 pixelWidth"/>
+              <v:f eqn="prod @3 21600 pixelHeight"/>
+              <v:f eqn="sum @0 0 1"/>
+              <v:f eqn="prod @6 1 2"/>
+              <v:f eqn="prod @7 21600 pixelWidth"/>
+              <v:f eqn="sum @8 21600 0"/>
+              <v:f eqn="prod @7 21600 pixelHeight"/>
+              <v:f eqn="sum @10 21600 0"/>
+            </v:formulas>
+            <v:path o:extrusionok="f" gradientshapeok="t" o:connecttype="rect"/>
+            <o:lock v:ext="edit" aspectratio="t"/>
+          </v:shapetype>
+          <v:shape id="_x0000_i1025" type="#_x0000_t75" style="width:314.25pt;height:177.75pt">
+            <v:imagedata r:id="rId5" o:title="shopWorking"/>
+          </v:shape>
+        </w:pict>
+      </w:r>
+    </w:p>
+    <w:p>
+      <w:r>
+        <w:t>Here the shop page is working as it display all the correct things as well as after being bought giving the option of going back to home or back shopping.</w:t>
+      </w:r>
+    </w:p>
+    <w:p>
+      <w:r>
+        <w:pict>
+          <v:shape id="_x0000_i1031" type="#_x0000_t75" style="width:322.5pt;height:188.25pt">
+            <v:imagedata r:id="rId6" o:title="outOfStockWorking"/>
+          </v:shape>
+        </w:pict>
+      </w:r>
+    </w:p>
+    <w:p>
+      <w:r>
+        <w:t>Here the stock is 0 so the buy button has been changed to an out of stock button to show the user it is unavailable at the moment.</w:t>
+      </w:r>
       <w:bookmarkStart w:id="0" w:name="_GoBack"/>
       <w:bookmarkEnd w:id="0"/>
     </w:p>
-    <w:p>
-      <w:pPr>
-        <w:pStyle w:val="paragraph"/>
-        <w:spacing w:before="0" w:beforeAutospacing="0" w:after="0" w:afterAutospacing="0"/>
-        <w:textAlignment w:val="baseline"/>
-        <w:rPr>
-          <w:rStyle w:val="eop"/>
-          <w:rFonts w:ascii="Arial" w:hAnsi="Arial" w:cs="Arial"/>
-          <w:sz w:val="22"/>
-          <w:szCs w:val="22"/>
-        </w:rPr>
-      </w:pPr>
-    </w:p>
-    <w:p>
-      <w:pPr>
-        <w:pStyle w:val="paragraph"/>
-        <w:spacing w:before="0" w:beforeAutospacing="0" w:after="0" w:afterAutospacing="0"/>
-        <w:textAlignment w:val="baseline"/>
-        <w:rPr>
-          <w:rFonts w:ascii="Segoe UI" w:hAnsi="Segoe UI" w:cs="Segoe UI"/>
-          <w:sz w:val="18"/>
-          <w:szCs w:val="18"/>
-        </w:rPr>
-      </w:pPr>
-    </w:p>
-    <w:p>
-      <w:pPr>
-        <w:pStyle w:val="paragraph"/>
-        <w:spacing w:before="0" w:beforeAutospacing="0" w:after="0" w:afterAutospacing="0"/>
-        <w:textAlignment w:val="baseline"/>
-        <w:rPr>
-          <w:rFonts w:ascii="Segoe UI" w:hAnsi="Segoe UI" w:cs="Segoe UI"/>
-          <w:sz w:val="18"/>
-          <w:szCs w:val="18"/>
-          <w:lang w:val="en-GB"/>
-        </w:rPr>
-      </w:pPr>
-      <w:r>
-        <w:rPr>
-          <w:rStyle w:val="normaltextrun"/>
-          <w:rFonts w:ascii="Arial" w:hAnsi="Arial" w:cs="Arial"/>
-          <w:color w:val="000000"/>
-          <w:sz w:val="28"/>
-          <w:szCs w:val="28"/>
-          <w:lang w:val="en-GB"/>
-        </w:rPr>
-        <w:t>Task 13: Document testing</w:t>
-      </w:r>
-      <w:r>
-        <w:rPr>
-          <w:rStyle w:val="eop"/>
-          <w:rFonts w:ascii="Arial" w:hAnsi="Arial" w:cs="Arial"/>
-          <w:sz w:val="28"/>
-          <w:szCs w:val="28"/>
-          <w:lang w:val="en-GB"/>
-        </w:rPr>
-        <w:t> </w:t>
-      </w:r>
-    </w:p>
-    <w:p>
-      <w:pPr>
-        <w:pStyle w:val="paragraph"/>
-        <w:spacing w:before="0" w:beforeAutospacing="0" w:after="0" w:afterAutospacing="0"/>
-        <w:textAlignment w:val="baseline"/>
-        <w:rPr>
-          <w:rFonts w:ascii="Segoe UI" w:hAnsi="Segoe UI" w:cs="Segoe UI"/>
-          <w:sz w:val="18"/>
-          <w:szCs w:val="18"/>
-        </w:rPr>
-      </w:pPr>
-      <w:r>
-        <w:rPr>
-          <w:rStyle w:val="normaltextrun"/>
-          <w:rFonts w:ascii="Arial" w:hAnsi="Arial" w:cs="Arial"/>
-          <w:i/>
-          <w:iCs/>
-          <w:color w:val="000000"/>
-          <w:sz w:val="22"/>
-          <w:szCs w:val="22"/>
-        </w:rPr>
-        <w:t>Show screenshots of your program working with descriptions of each image. These images should test the tests cases listed above.</w:t>
-      </w:r>
-      <w:r>
-        <w:rPr>
-          <w:rStyle w:val="eop"/>
-          <w:rFonts w:ascii="Arial" w:hAnsi="Arial" w:cs="Arial"/>
-          <w:sz w:val="22"/>
-          <w:szCs w:val="22"/>
-        </w:rPr>
-        <w:t> </w:t>
-      </w:r>
-    </w:p>
-    <w:p/>
     <w:sectPr>
       <w:pgSz w:w="11906" w:h="16838"/>
       <w:pgMar w:top="1440" w:right="1440" w:bottom="1440" w:left="1440" w:header="708" w:footer="708" w:gutter="0"/>
